--- a/5semestr/TIPIS/ТИПИС_lr5.docx
+++ b/5semestr/TIPIS/ТИПИС_lr5.docx
@@ -904,6 +904,7 @@
     <w:p>
       <w:pPr>
         <w:pStyle w:val="1"/>
+        <w:ind w:firstLine="709"/>
       </w:pPr>
       <w:r>
         <w:t>Вывод</w:t>
@@ -3510,7 +3511,7 @@
 </file>
 
 <file path=customXml/itemProps1.xml><?xml version="1.0" encoding="utf-8"?>
-<ds:datastoreItem xmlns:ds="http://schemas.openxmlformats.org/officeDocument/2006/customXml" ds:itemID="{F05B8B5A-E897-49A1-A0C1-34CA2262C687}">
+<ds:datastoreItem xmlns:ds="http://schemas.openxmlformats.org/officeDocument/2006/customXml" ds:itemID="{323194EC-EFAA-4322-82CF-C29BD2F575A9}">
   <ds:schemaRefs>
     <ds:schemaRef ds:uri="http://schemas.openxmlformats.org/officeDocument/2006/bibliography"/>
   </ds:schemaRefs>
